--- a/Documentation WS.docx
+++ b/Documentation WS.docx
@@ -158,11 +158,9 @@
       <w:r>
         <w:t xml:space="preserve">Vous pouvez </w:t>
       </w:r>
-      <w:proofErr w:type="spellStart"/>
-      <w:r>
-        <w:t>acceder</w:t>
-      </w:r>
-      <w:proofErr w:type="spellEnd"/>
+      <w:r>
+        <w:t>accéder</w:t>
+      </w:r>
       <w:r>
         <w:t xml:space="preserve"> à p</w:t>
       </w:r>
@@ -179,7 +177,13 @@
         </w:numPr>
       </w:pPr>
       <w:r>
-        <w:t xml:space="preserve">La lecture des livres  avec une requête GET sur </w:t>
+        <w:t xml:space="preserve">La lecture des </w:t>
+      </w:r>
+      <w:r>
+        <w:t>livres avec</w:t>
+      </w:r>
+      <w:r>
+        <w:t xml:space="preserve"> une requête GET sur </w:t>
       </w:r>
       <w:r>
         <w:t>localhost:8080/</w:t>
